--- a/Design/design.docx
+++ b/Design/design.docx
@@ -252,14 +252,36 @@
       <w:r>
         <w:t xml:space="preserve">Figure </w:t>
       </w:r>
-      <w:fldSimple w:instr=" SEQ Figure \* ARABIC ">
-        <w:r>
-          <w:rPr>
-            <w:noProof/>
-          </w:rPr>
-          <w:t>2</w:t>
-        </w:r>
-      </w:fldSimple>
+      <w:r>
+        <w:rPr>
+          <w:noProof/>
+        </w:rPr>
+        <w:fldChar w:fldCharType="begin"/>
+      </w:r>
+      <w:r>
+        <w:rPr>
+          <w:noProof/>
+        </w:rPr>
+        <w:instrText xml:space="preserve"> SEQ Figure \* ARABIC </w:instrText>
+      </w:r>
+      <w:r>
+        <w:rPr>
+          <w:noProof/>
+        </w:rPr>
+        <w:fldChar w:fldCharType="separate"/>
+      </w:r>
+      <w:r>
+        <w:rPr>
+          <w:noProof/>
+        </w:rPr>
+        <w:t>2</w:t>
+      </w:r>
+      <w:r>
+        <w:rPr>
+          <w:noProof/>
+        </w:rPr>
+        <w:fldChar w:fldCharType="end"/>
+      </w:r>
       <w:r>
         <w:t>:Class diagram</w:t>
       </w:r>
@@ -2033,18 +2055,13 @@
       </w:pPr>
       <w:r>
         <w:rPr>
-          <w:rFonts w:ascii="Arial" w:hAnsi="Arial" w:cs="Arial"/>
-          <w:b/>
-          <w:noProof/>
-          <w:sz w:val="28"/>
-          <w:szCs w:val="28"/>
-          <w:u w:val="single"/>
+          <w:noProof/>
         </w:rPr>
         <w:drawing>
-          <wp:inline distT="0" distB="0" distL="0" distR="0" wp14:anchorId="205511B6" wp14:editId="23F0CC25">
-            <wp:extent cx="6796011" cy="4295553"/>
-            <wp:effectExtent l="0" t="0" r="5080" b="0"/>
-            <wp:docPr id="12" name="Picture 12"/>
+          <wp:inline distT="0" distB="0" distL="0" distR="0" wp14:anchorId="41BE4440" wp14:editId="2E7BC095">
+            <wp:extent cx="5943600" cy="4805680"/>
+            <wp:effectExtent l="0" t="0" r="0" b="0"/>
+            <wp:docPr id="17" name="Picture 17"/>
             <wp:cNvGraphicFramePr>
               <a:graphicFrameLocks xmlns:a="http://schemas.openxmlformats.org/drawingml/2006/main" noChangeAspect="1"/>
             </wp:cNvGraphicFramePr>
@@ -2052,7 +2069,7 @@
               <a:graphicData uri="http://schemas.openxmlformats.org/drawingml/2006/picture">
                 <pic:pic xmlns:pic="http://schemas.openxmlformats.org/drawingml/2006/picture">
                   <pic:nvPicPr>
-                    <pic:cNvPr id="12" name="Entity Relationship Diagram1.jpg"/>
+                    <pic:cNvPr id="17" name="Entity Relationship Diagramfinal final.jpg"/>
                     <pic:cNvPicPr/>
                   </pic:nvPicPr>
                   <pic:blipFill>
@@ -2070,7 +2087,7 @@
                   <pic:spPr>
                     <a:xfrm>
                       <a:off x="0" y="0"/>
-                      <a:ext cx="6837999" cy="4322093"/>
+                      <a:ext cx="5943600" cy="4805680"/>
                     </a:xfrm>
                     <a:prstGeom prst="rect">
                       <a:avLst/>
@@ -2177,45 +2194,28 @@
         <w:spacing w:line="360" w:lineRule="auto"/>
         <w:rPr>
           <w:rFonts w:ascii="Arial" w:hAnsi="Arial" w:cs="Arial"/>
-        </w:rPr>
-      </w:pPr>
-    </w:p>
-    <w:p>
-      <w:pPr>
-        <w:spacing w:line="360" w:lineRule="auto"/>
-        <w:rPr>
-          <w:rFonts w:ascii="Arial" w:hAnsi="Arial" w:cs="Arial"/>
-        </w:rPr>
-      </w:pPr>
-    </w:p>
-    <w:p>
-      <w:pPr>
-        <w:spacing w:line="360" w:lineRule="auto"/>
-        <w:rPr>
-          <w:rFonts w:ascii="Arial" w:hAnsi="Arial" w:cs="Arial"/>
-        </w:rPr>
-      </w:pPr>
-    </w:p>
-    <w:p>
-      <w:pPr>
-        <w:pStyle w:val="ListParagraph"/>
-        <w:numPr>
-          <w:ilvl w:val="0"/>
-          <w:numId w:val="5"/>
-        </w:numPr>
-        <w:spacing w:line="360" w:lineRule="auto"/>
-        <w:rPr>
-          <w:rFonts w:ascii="Arial" w:hAnsi="Arial" w:cs="Arial"/>
-        </w:rPr>
-      </w:pPr>
-      <w:r>
-        <w:rPr>
-          <w:rFonts w:ascii="Arial" w:hAnsi="Arial" w:cs="Arial"/>
           <w:b/>
           <w:sz w:val="28"/>
           <w:szCs w:val="28"/>
           <w:u w:val="single"/>
         </w:rPr>
+      </w:pPr>
+    </w:p>
+    <w:p>
+      <w:pPr>
+        <w:spacing w:line="360" w:lineRule="auto"/>
+        <w:rPr>
+          <w:rFonts w:ascii="Arial" w:hAnsi="Arial" w:cs="Arial"/>
+        </w:rPr>
+      </w:pPr>
+      <w:r>
+        <w:rPr>
+          <w:rFonts w:ascii="Arial" w:hAnsi="Arial" w:cs="Arial"/>
+          <w:b/>
+          <w:sz w:val="28"/>
+          <w:szCs w:val="28"/>
+          <w:u w:val="single"/>
+        </w:rPr>
         <w:lastRenderedPageBreak/>
         <w:t xml:space="preserve">Activity </w:t>
       </w:r>
@@ -2227,7 +2227,7 @@
           <w:szCs w:val="28"/>
           <w:u w:val="single"/>
         </w:rPr>
-        <w:t xml:space="preserve">Diagram </w:t>
+        <w:t>Diagram</w:t>
       </w:r>
     </w:p>
     <w:p>
@@ -2237,14 +2237,13 @@
       </w:pPr>
       <w:r>
         <w:rPr>
-          <w:rFonts w:ascii="Arial" w:hAnsi="Arial" w:cs="Arial"/>
           <w:noProof/>
         </w:rPr>
         <w:drawing>
-          <wp:inline distT="0" distB="0" distL="0" distR="0" wp14:anchorId="2F5C2AEA" wp14:editId="3661D322">
-            <wp:extent cx="5435194" cy="7224860"/>
+          <wp:inline distT="0" distB="0" distL="0" distR="0" wp14:anchorId="2F24E97D" wp14:editId="0DA235CF">
+            <wp:extent cx="5543550" cy="7298416"/>
             <wp:effectExtent l="0" t="0" r="0" b="0"/>
-            <wp:docPr id="14" name="Picture 14"/>
+            <wp:docPr id="12" name="Picture 12"/>
             <wp:cNvGraphicFramePr>
               <a:graphicFrameLocks xmlns:a="http://schemas.openxmlformats.org/drawingml/2006/main" noChangeAspect="1"/>
             </wp:cNvGraphicFramePr>
@@ -2252,7 +2251,7 @@
               <a:graphicData uri="http://schemas.openxmlformats.org/drawingml/2006/picture">
                 <pic:pic xmlns:pic="http://schemas.openxmlformats.org/drawingml/2006/picture">
                   <pic:nvPicPr>
-                    <pic:cNvPr id="14" name="admin activituies.jpg"/>
+                    <pic:cNvPr id="12" name="admin activituies activity diagram.jpg"/>
                     <pic:cNvPicPr/>
                   </pic:nvPicPr>
                   <pic:blipFill>
@@ -2270,7 +2269,7 @@
                   <pic:spPr>
                     <a:xfrm>
                       <a:off x="0" y="0"/>
-                      <a:ext cx="5445775" cy="7238925"/>
+                      <a:ext cx="5554254" cy="7312509"/>
                     </a:xfrm>
                     <a:prstGeom prst="rect">
                       <a:avLst/>
@@ -2282,6 +2281,8 @@
           </wp:inline>
         </w:drawing>
       </w:r>
+      <w:bookmarkStart w:id="0" w:name="_GoBack"/>
+      <w:bookmarkEnd w:id="0"/>
     </w:p>
     <w:p>
       <w:pPr>
@@ -2291,14 +2292,36 @@
       <w:r>
         <w:t xml:space="preserve">Figure </w:t>
       </w:r>
-      <w:fldSimple w:instr=" SEQ Figure \* ARABIC ">
-        <w:r>
-          <w:rPr>
-            <w:noProof/>
-          </w:rPr>
-          <w:t>14</w:t>
-        </w:r>
-      </w:fldSimple>
+      <w:r>
+        <w:rPr>
+          <w:noProof/>
+        </w:rPr>
+        <w:fldChar w:fldCharType="begin"/>
+      </w:r>
+      <w:r>
+        <w:rPr>
+          <w:noProof/>
+        </w:rPr>
+        <w:instrText xml:space="preserve"> SEQ Figure \* ARABIC </w:instrText>
+      </w:r>
+      <w:r>
+        <w:rPr>
+          <w:noProof/>
+        </w:rPr>
+        <w:fldChar w:fldCharType="separate"/>
+      </w:r>
+      <w:r>
+        <w:rPr>
+          <w:noProof/>
+        </w:rPr>
+        <w:t>14</w:t>
+      </w:r>
+      <w:r>
+        <w:rPr>
+          <w:noProof/>
+        </w:rPr>
+        <w:fldChar w:fldCharType="end"/>
+      </w:r>
       <w:r>
         <w:t>:Admin activities</w:t>
       </w:r>
@@ -2363,14 +2386,36 @@
       <w:r>
         <w:t xml:space="preserve">Figure </w:t>
       </w:r>
-      <w:fldSimple w:instr=" SEQ Figure \* ARABIC ">
-        <w:r>
-          <w:rPr>
-            <w:noProof/>
-          </w:rPr>
-          <w:t>15</w:t>
-        </w:r>
-      </w:fldSimple>
+      <w:r>
+        <w:rPr>
+          <w:noProof/>
+        </w:rPr>
+        <w:fldChar w:fldCharType="begin"/>
+      </w:r>
+      <w:r>
+        <w:rPr>
+          <w:noProof/>
+        </w:rPr>
+        <w:instrText xml:space="preserve"> SEQ Figure \* ARABIC </w:instrText>
+      </w:r>
+      <w:r>
+        <w:rPr>
+          <w:noProof/>
+        </w:rPr>
+        <w:fldChar w:fldCharType="separate"/>
+      </w:r>
+      <w:r>
+        <w:rPr>
+          <w:noProof/>
+        </w:rPr>
+        <w:t>15</w:t>
+      </w:r>
+      <w:r>
+        <w:rPr>
+          <w:noProof/>
+        </w:rPr>
+        <w:fldChar w:fldCharType="end"/>
+      </w:r>
       <w:r>
         <w:t>:Generating receipt</w:t>
       </w:r>
@@ -2461,19 +2506,39 @@
           <w:rFonts w:ascii="Arial" w:hAnsi="Arial" w:cs="Arial"/>
         </w:rPr>
       </w:pPr>
-      <w:bookmarkStart w:id="0" w:name="_GoBack"/>
-      <w:bookmarkEnd w:id="0"/>
       <w:r>
         <w:t xml:space="preserve">Figure </w:t>
       </w:r>
-      <w:fldSimple w:instr=" SEQ Figure \* ARABIC ">
-        <w:r>
-          <w:rPr>
-            <w:noProof/>
-          </w:rPr>
-          <w:t>16</w:t>
-        </w:r>
-      </w:fldSimple>
+      <w:r>
+        <w:rPr>
+          <w:noProof/>
+        </w:rPr>
+        <w:fldChar w:fldCharType="begin"/>
+      </w:r>
+      <w:r>
+        <w:rPr>
+          <w:noProof/>
+        </w:rPr>
+        <w:instrText xml:space="preserve"> SEQ Figure \* ARABIC </w:instrText>
+      </w:r>
+      <w:r>
+        <w:rPr>
+          <w:noProof/>
+        </w:rPr>
+        <w:fldChar w:fldCharType="separate"/>
+      </w:r>
+      <w:r>
+        <w:rPr>
+          <w:noProof/>
+        </w:rPr>
+        <w:t>16</w:t>
+      </w:r>
+      <w:r>
+        <w:rPr>
+          <w:noProof/>
+        </w:rPr>
+        <w:fldChar w:fldCharType="end"/>
+      </w:r>
       <w:r>
         <w:t>:Package reservation</w:t>
       </w:r>

--- a/Design/design.docx
+++ b/Design/design.docx
@@ -35,15 +35,16 @@
       <w:pPr>
         <w:keepNext/>
       </w:pPr>
+      <w:bookmarkStart w:id="0" w:name="_GoBack"/>
       <w:r>
         <w:rPr>
           <w:noProof/>
         </w:rPr>
         <w:drawing>
-          <wp:inline distT="0" distB="0" distL="0" distR="0" wp14:anchorId="34C95F78" wp14:editId="07472209">
-            <wp:extent cx="5422605" cy="5422605"/>
-            <wp:effectExtent l="0" t="0" r="6985" b="6985"/>
-            <wp:docPr id="1" name="Picture 1"/>
+          <wp:inline distT="0" distB="0" distL="0" distR="0" wp14:anchorId="70B1FF1A" wp14:editId="15BBB78A">
+            <wp:extent cx="5734050" cy="5886450"/>
+            <wp:effectExtent l="0" t="0" r="0" b="0"/>
+            <wp:docPr id="14" name="Picture 14"/>
             <wp:cNvGraphicFramePr>
               <a:graphicFrameLocks xmlns:a="http://schemas.openxmlformats.org/drawingml/2006/main" noChangeAspect="1"/>
             </wp:cNvGraphicFramePr>
@@ -51,7 +52,7 @@
               <a:graphicData uri="http://schemas.openxmlformats.org/drawingml/2006/picture">
                 <pic:pic xmlns:pic="http://schemas.openxmlformats.org/drawingml/2006/picture">
                   <pic:nvPicPr>
-                    <pic:cNvPr id="1" name="initial classDiag.jpg"/>
+                    <pic:cNvPr id="14" name="initial class diagram.jpg"/>
                     <pic:cNvPicPr/>
                   </pic:nvPicPr>
                   <pic:blipFill>
@@ -69,7 +70,7 @@
                   <pic:spPr>
                     <a:xfrm>
                       <a:off x="0" y="0"/>
-                      <a:ext cx="5425070" cy="5425070"/>
+                      <a:ext cx="5734050" cy="5886450"/>
                     </a:xfrm>
                     <a:prstGeom prst="rect">
                       <a:avLst/>
@@ -81,6 +82,7 @@
           </wp:inline>
         </w:drawing>
       </w:r>
+      <w:bookmarkEnd w:id="0"/>
     </w:p>
     <w:p>
       <w:pPr>
@@ -161,7 +163,6 @@
           <w:szCs w:val="28"/>
           <w:u w:val="single"/>
         </w:rPr>
-        <w:lastRenderedPageBreak/>
         <w:t>Final Class Diagram</w:t>
       </w:r>
     </w:p>
@@ -402,7 +403,6 @@
           <w:szCs w:val="28"/>
           <w:u w:val="single"/>
         </w:rPr>
-        <w:lastRenderedPageBreak/>
         <w:t>UI Design</w:t>
       </w:r>
     </w:p>
@@ -635,7 +635,6 @@
           <w:szCs w:val="24"/>
           <w:u w:val="single"/>
         </w:rPr>
-        <w:lastRenderedPageBreak/>
         <w:t>Login Form</w:t>
       </w:r>
     </w:p>
@@ -849,7 +848,6 @@
           <w:szCs w:val="24"/>
           <w:u w:val="single"/>
         </w:rPr>
-        <w:lastRenderedPageBreak/>
         <w:t>Home Page</w:t>
       </w:r>
     </w:p>
@@ -1158,7 +1156,6 @@
           <w:szCs w:val="24"/>
           <w:u w:val="single"/>
         </w:rPr>
-        <w:lastRenderedPageBreak/>
         <w:t>Package</w:t>
       </w:r>
     </w:p>
@@ -2058,10 +2055,10 @@
           <w:noProof/>
         </w:rPr>
         <w:drawing>
-          <wp:inline distT="0" distB="0" distL="0" distR="0" wp14:anchorId="41BE4440" wp14:editId="2E7BC095">
+          <wp:inline distT="0" distB="0" distL="0" distR="0" wp14:anchorId="0D4B4CD5" wp14:editId="0D9CD960">
             <wp:extent cx="5943600" cy="4805680"/>
             <wp:effectExtent l="0" t="0" r="0" b="0"/>
-            <wp:docPr id="17" name="Picture 17"/>
+            <wp:docPr id="12" name="Picture 12"/>
             <wp:cNvGraphicFramePr>
               <a:graphicFrameLocks xmlns:a="http://schemas.openxmlformats.org/drawingml/2006/main" noChangeAspect="1"/>
             </wp:cNvGraphicFramePr>
@@ -2069,7 +2066,7 @@
               <a:graphicData uri="http://schemas.openxmlformats.org/drawingml/2006/picture">
                 <pic:pic xmlns:pic="http://schemas.openxmlformats.org/drawingml/2006/picture">
                   <pic:nvPicPr>
-                    <pic:cNvPr id="17" name="Entity Relationship Diagramfinal final.jpg"/>
+                    <pic:cNvPr id="12" name="Entity Relationship Diagramfinal final.jpg"/>
                     <pic:cNvPicPr/>
                   </pic:nvPicPr>
                   <pic:blipFill>
@@ -2194,20 +2191,32 @@
         <w:spacing w:line="360" w:lineRule="auto"/>
         <w:rPr>
           <w:rFonts w:ascii="Arial" w:hAnsi="Arial" w:cs="Arial"/>
+        </w:rPr>
+      </w:pPr>
+    </w:p>
+    <w:p>
+      <w:pPr>
+        <w:pStyle w:val="ListParagraph"/>
+        <w:numPr>
+          <w:ilvl w:val="0"/>
+          <w:numId w:val="5"/>
+        </w:numPr>
+        <w:spacing w:line="360" w:lineRule="auto"/>
+        <w:rPr>
+          <w:rFonts w:ascii="Arial" w:hAnsi="Arial" w:cs="Arial"/>
+        </w:rPr>
+      </w:pPr>
+      <w:r>
+        <w:rPr>
+          <w:rFonts w:ascii="Arial" w:hAnsi="Arial" w:cs="Arial"/>
           <w:b/>
           <w:sz w:val="28"/>
           <w:szCs w:val="28"/>
           <w:u w:val="single"/>
         </w:rPr>
-      </w:pPr>
-    </w:p>
-    <w:p>
-      <w:pPr>
-        <w:spacing w:line="360" w:lineRule="auto"/>
-        <w:rPr>
-          <w:rFonts w:ascii="Arial" w:hAnsi="Arial" w:cs="Arial"/>
-        </w:rPr>
-      </w:pPr>
+        <w:lastRenderedPageBreak/>
+        <w:t xml:space="preserve">Activity </w:t>
+      </w:r>
       <w:r>
         <w:rPr>
           <w:rFonts w:ascii="Arial" w:hAnsi="Arial" w:cs="Arial"/>
@@ -2216,18 +2225,7 @@
           <w:szCs w:val="28"/>
           <w:u w:val="single"/>
         </w:rPr>
-        <w:lastRenderedPageBreak/>
-        <w:t xml:space="preserve">Activity </w:t>
-      </w:r>
-      <w:r>
-        <w:rPr>
-          <w:rFonts w:ascii="Arial" w:hAnsi="Arial" w:cs="Arial"/>
-          <w:b/>
-          <w:sz w:val="28"/>
-          <w:szCs w:val="28"/>
-          <w:u w:val="single"/>
-        </w:rPr>
-        <w:t>Diagram</w:t>
+        <w:t xml:space="preserve">Diagram </w:t>
       </w:r>
     </w:p>
     <w:p>
@@ -2240,10 +2238,10 @@
           <w:noProof/>
         </w:rPr>
         <w:drawing>
-          <wp:inline distT="0" distB="0" distL="0" distR="0" wp14:anchorId="2F24E97D" wp14:editId="0DA235CF">
-            <wp:extent cx="5543550" cy="7298416"/>
+          <wp:inline distT="0" distB="0" distL="0" distR="0" wp14:anchorId="33B59487" wp14:editId="5B6A3C56">
+            <wp:extent cx="5514975" cy="7260795"/>
             <wp:effectExtent l="0" t="0" r="0" b="0"/>
-            <wp:docPr id="12" name="Picture 12"/>
+            <wp:docPr id="17" name="Picture 17"/>
             <wp:cNvGraphicFramePr>
               <a:graphicFrameLocks xmlns:a="http://schemas.openxmlformats.org/drawingml/2006/main" noChangeAspect="1"/>
             </wp:cNvGraphicFramePr>
@@ -2251,7 +2249,7 @@
               <a:graphicData uri="http://schemas.openxmlformats.org/drawingml/2006/picture">
                 <pic:pic xmlns:pic="http://schemas.openxmlformats.org/drawingml/2006/picture">
                   <pic:nvPicPr>
-                    <pic:cNvPr id="12" name="admin activituies activity diagram.jpg"/>
+                    <pic:cNvPr id="17" name="admin activituies activity diagram.jpg"/>
                     <pic:cNvPicPr/>
                   </pic:nvPicPr>
                   <pic:blipFill>
@@ -2269,7 +2267,7 @@
                   <pic:spPr>
                     <a:xfrm>
                       <a:off x="0" y="0"/>
-                      <a:ext cx="5554254" cy="7312509"/>
+                      <a:ext cx="5517631" cy="7264292"/>
                     </a:xfrm>
                     <a:prstGeom prst="rect">
                       <a:avLst/>
@@ -2281,8 +2279,6 @@
           </wp:inline>
         </w:drawing>
       </w:r>
-      <w:bookmarkStart w:id="0" w:name="_GoBack"/>
-      <w:bookmarkEnd w:id="0"/>
     </w:p>
     <w:p>
       <w:pPr>

--- a/Design/design.docx
+++ b/Design/design.docx
@@ -35,16 +35,15 @@
       <w:pPr>
         <w:keepNext/>
       </w:pPr>
-      <w:bookmarkStart w:id="0" w:name="_GoBack"/>
       <w:r>
         <w:rPr>
           <w:noProof/>
         </w:rPr>
         <w:drawing>
-          <wp:inline distT="0" distB="0" distL="0" distR="0" wp14:anchorId="70B1FF1A" wp14:editId="15BBB78A">
+          <wp:inline distT="0" distB="0" distL="0" distR="0" wp14:anchorId="082DBBEE" wp14:editId="5F33B197">
             <wp:extent cx="5734050" cy="5886450"/>
             <wp:effectExtent l="0" t="0" r="0" b="0"/>
-            <wp:docPr id="14" name="Picture 14"/>
+            <wp:docPr id="1" name="Picture 1"/>
             <wp:cNvGraphicFramePr>
               <a:graphicFrameLocks xmlns:a="http://schemas.openxmlformats.org/drawingml/2006/main" noChangeAspect="1"/>
             </wp:cNvGraphicFramePr>
@@ -52,7 +51,7 @@
               <a:graphicData uri="http://schemas.openxmlformats.org/drawingml/2006/picture">
                 <pic:pic xmlns:pic="http://schemas.openxmlformats.org/drawingml/2006/picture">
                   <pic:nvPicPr>
-                    <pic:cNvPr id="14" name="initial class diagram.jpg"/>
+                    <pic:cNvPr id="1" name="initial class diagram.jpg"/>
                     <pic:cNvPicPr/>
                   </pic:nvPicPr>
                   <pic:blipFill>
@@ -82,7 +81,6 @@
           </wp:inline>
         </w:drawing>
       </w:r>
-      <w:bookmarkEnd w:id="0"/>
     </w:p>
     <w:p>
       <w:pPr>
@@ -187,18 +185,13 @@
       </w:pPr>
       <w:r>
         <w:rPr>
-          <w:rFonts w:ascii="Arial" w:hAnsi="Arial" w:cs="Arial"/>
-          <w:b/>
-          <w:noProof/>
-          <w:sz w:val="28"/>
-          <w:szCs w:val="28"/>
-          <w:u w:val="single"/>
+          <w:noProof/>
         </w:rPr>
         <w:drawing>
-          <wp:inline distT="0" distB="0" distL="0" distR="0" wp14:anchorId="025A74FD" wp14:editId="6E0E5A64">
-            <wp:extent cx="6696710" cy="3914775"/>
-            <wp:effectExtent l="0" t="0" r="8890" b="9525"/>
-            <wp:docPr id="13" name="Picture 13"/>
+          <wp:inline distT="0" distB="0" distL="0" distR="0" wp14:anchorId="162B6041" wp14:editId="440368B3">
+            <wp:extent cx="5943600" cy="3330575"/>
+            <wp:effectExtent l="0" t="0" r="0" b="3175"/>
+            <wp:docPr id="18" name="Picture 18"/>
             <wp:cNvGraphicFramePr>
               <a:graphicFrameLocks xmlns:a="http://schemas.openxmlformats.org/drawingml/2006/main" noChangeAspect="1"/>
             </wp:cNvGraphicFramePr>
@@ -206,11 +199,11 @@
               <a:graphicData uri="http://schemas.openxmlformats.org/drawingml/2006/picture">
                 <pic:pic xmlns:pic="http://schemas.openxmlformats.org/drawingml/2006/picture">
                   <pic:nvPicPr>
-                    <pic:cNvPr id="13" name="final class diagram.jpg"/>
+                    <pic:cNvPr id="18" name="class diagram.jpg"/>
                     <pic:cNvPicPr/>
                   </pic:nvPicPr>
                   <pic:blipFill>
-                    <a:blip r:embed="rId8">
+                    <a:blip r:embed="rId8" cstate="print">
                       <a:extLst>
                         <a:ext uri="{28A0092B-C50C-407E-A947-70E740481C1C}">
                           <a14:useLocalDpi xmlns:a14="http://schemas.microsoft.com/office/drawing/2010/main" val="0"/>
@@ -224,7 +217,7 @@
                   <pic:spPr>
                     <a:xfrm>
                       <a:off x="0" y="0"/>
-                      <a:ext cx="6701781" cy="3917739"/>
+                      <a:ext cx="5943600" cy="3330575"/>
                     </a:xfrm>
                     <a:prstGeom prst="rect">
                       <a:avLst/>
@@ -403,6 +396,7 @@
           <w:szCs w:val="28"/>
           <w:u w:val="single"/>
         </w:rPr>
+        <w:lastRenderedPageBreak/>
         <w:t>UI Design</w:t>
       </w:r>
     </w:p>
@@ -635,6 +629,7 @@
           <w:szCs w:val="24"/>
           <w:u w:val="single"/>
         </w:rPr>
+        <w:lastRenderedPageBreak/>
         <w:t>Login Form</w:t>
       </w:r>
     </w:p>
@@ -848,6 +843,7 @@
           <w:szCs w:val="24"/>
           <w:u w:val="single"/>
         </w:rPr>
+        <w:lastRenderedPageBreak/>
         <w:t>Home Page</w:t>
       </w:r>
     </w:p>
@@ -1156,6 +1152,7 @@
           <w:szCs w:val="24"/>
           <w:u w:val="single"/>
         </w:rPr>
+        <w:lastRenderedPageBreak/>
         <w:t>Package</w:t>
       </w:r>
     </w:p>
@@ -2237,11 +2234,12 @@
         <w:rPr>
           <w:noProof/>
         </w:rPr>
+        <w:lastRenderedPageBreak/>
         <w:drawing>
-          <wp:inline distT="0" distB="0" distL="0" distR="0" wp14:anchorId="33B59487" wp14:editId="5B6A3C56">
-            <wp:extent cx="5514975" cy="7260795"/>
-            <wp:effectExtent l="0" t="0" r="0" b="0"/>
-            <wp:docPr id="17" name="Picture 17"/>
+          <wp:inline distT="0" distB="0" distL="0" distR="0" wp14:anchorId="0BD8AA3A" wp14:editId="3454363C">
+            <wp:extent cx="5943600" cy="7825105"/>
+            <wp:effectExtent l="0" t="0" r="0" b="4445"/>
+            <wp:docPr id="19" name="Picture 19"/>
             <wp:cNvGraphicFramePr>
               <a:graphicFrameLocks xmlns:a="http://schemas.openxmlformats.org/drawingml/2006/main" noChangeAspect="1"/>
             </wp:cNvGraphicFramePr>
@@ -2249,7 +2247,7 @@
               <a:graphicData uri="http://schemas.openxmlformats.org/drawingml/2006/picture">
                 <pic:pic xmlns:pic="http://schemas.openxmlformats.org/drawingml/2006/picture">
                   <pic:nvPicPr>
-                    <pic:cNvPr id="17" name="admin activituies activity diagram.jpg"/>
+                    <pic:cNvPr id="19" name="admin activities activity diagram.jpg"/>
                     <pic:cNvPicPr/>
                   </pic:nvPicPr>
                   <pic:blipFill>
@@ -2267,7 +2265,7 @@
                   <pic:spPr>
                     <a:xfrm>
                       <a:off x="0" y="0"/>
-                      <a:ext cx="5517631" cy="7264292"/>
+                      <a:ext cx="5943600" cy="7825105"/>
                     </a:xfrm>
                     <a:prstGeom prst="rect">
                       <a:avLst/>
@@ -2332,10 +2330,10 @@
         </w:rPr>
         <w:lastRenderedPageBreak/>
         <w:drawing>
-          <wp:inline distT="0" distB="0" distL="0" distR="0" wp14:anchorId="6C5C6638" wp14:editId="68CE48E8">
+          <wp:inline distT="0" distB="0" distL="0" distR="0" wp14:anchorId="45BEEA46" wp14:editId="3E447A35">
             <wp:extent cx="5943600" cy="6986905"/>
             <wp:effectExtent l="0" t="0" r="0" b="4445"/>
-            <wp:docPr id="15" name="Picture 15"/>
+            <wp:docPr id="20" name="Picture 20"/>
             <wp:cNvGraphicFramePr>
               <a:graphicFrameLocks xmlns:a="http://schemas.openxmlformats.org/drawingml/2006/main" noChangeAspect="1"/>
             </wp:cNvGraphicFramePr>
@@ -2343,7 +2341,7 @@
               <a:graphicData uri="http://schemas.openxmlformats.org/drawingml/2006/picture">
                 <pic:pic xmlns:pic="http://schemas.openxmlformats.org/drawingml/2006/picture">
                   <pic:nvPicPr>
-                    <pic:cNvPr id="15" name="generating receipt.jpg"/>
+                    <pic:cNvPr id="20" name="generating receipt activity diagram.jpg"/>
                     <pic:cNvPicPr/>
                   </pic:nvPicPr>
                   <pic:blipFill>
@@ -2445,17 +2443,17 @@
         <w:keepNext/>
         <w:spacing w:line="360" w:lineRule="auto"/>
       </w:pPr>
-      <w:r>
-        <w:rPr>
-          <w:rFonts w:ascii="Arial" w:hAnsi="Arial" w:cs="Arial"/>
+      <w:bookmarkStart w:id="0" w:name="_GoBack"/>
+      <w:r>
+        <w:rPr>
           <w:noProof/>
         </w:rPr>
         <w:lastRenderedPageBreak/>
         <w:drawing>
-          <wp:inline distT="0" distB="0" distL="0" distR="0" wp14:anchorId="3A33EFA7" wp14:editId="42505ABE">
+          <wp:inline distT="0" distB="0" distL="0" distR="0" wp14:anchorId="4AC96636" wp14:editId="34A21AF1">
             <wp:extent cx="5943600" cy="7743825"/>
             <wp:effectExtent l="0" t="0" r="0" b="9525"/>
-            <wp:docPr id="16" name="Picture 16"/>
+            <wp:docPr id="21" name="Picture 21"/>
             <wp:cNvGraphicFramePr>
               <a:graphicFrameLocks xmlns:a="http://schemas.openxmlformats.org/drawingml/2006/main" noChangeAspect="1"/>
             </wp:cNvGraphicFramePr>
@@ -2463,7 +2461,7 @@
               <a:graphicData uri="http://schemas.openxmlformats.org/drawingml/2006/picture">
                 <pic:pic xmlns:pic="http://schemas.openxmlformats.org/drawingml/2006/picture">
                   <pic:nvPicPr>
-                    <pic:cNvPr id="16" name="package reservation.jpg"/>
+                    <pic:cNvPr id="21" name="package reservation activity diagram.jpg"/>
                     <pic:cNvPicPr/>
                   </pic:nvPicPr>
                   <pic:blipFill>
@@ -2493,6 +2491,7 @@
           </wp:inline>
         </w:drawing>
       </w:r>
+      <w:bookmarkEnd w:id="0"/>
     </w:p>
     <w:p>
       <w:pPr>

--- a/Design/design.docx
+++ b/Design/design.docx
@@ -2047,15 +2047,16 @@
         <w:keepNext/>
         <w:spacing w:line="360" w:lineRule="auto"/>
       </w:pPr>
+      <w:bookmarkStart w:id="0" w:name="_GoBack"/>
       <w:r>
         <w:rPr>
           <w:noProof/>
         </w:rPr>
         <w:drawing>
-          <wp:inline distT="0" distB="0" distL="0" distR="0" wp14:anchorId="0D4B4CD5" wp14:editId="0D9CD960">
-            <wp:extent cx="5943600" cy="4805680"/>
-            <wp:effectExtent l="0" t="0" r="0" b="0"/>
-            <wp:docPr id="12" name="Picture 12"/>
+          <wp:inline distT="0" distB="0" distL="0" distR="0" wp14:anchorId="5262E3A0" wp14:editId="75A74395">
+            <wp:extent cx="5943600" cy="4948555"/>
+            <wp:effectExtent l="0" t="0" r="0" b="4445"/>
+            <wp:docPr id="13" name="Picture 13"/>
             <wp:cNvGraphicFramePr>
               <a:graphicFrameLocks xmlns:a="http://schemas.openxmlformats.org/drawingml/2006/main" noChangeAspect="1"/>
             </wp:cNvGraphicFramePr>
@@ -2063,7 +2064,7 @@
               <a:graphicData uri="http://schemas.openxmlformats.org/drawingml/2006/picture">
                 <pic:pic xmlns:pic="http://schemas.openxmlformats.org/drawingml/2006/picture">
                   <pic:nvPicPr>
-                    <pic:cNvPr id="12" name="Entity Relationship Diagramfinal final.jpg"/>
+                    <pic:cNvPr id="13" name="Entity Relationship Diagram1.jpg"/>
                     <pic:cNvPicPr/>
                   </pic:nvPicPr>
                   <pic:blipFill>
@@ -2081,7 +2082,7 @@
                   <pic:spPr>
                     <a:xfrm>
                       <a:off x="0" y="0"/>
-                      <a:ext cx="5943600" cy="4805680"/>
+                      <a:ext cx="5943600" cy="4948555"/>
                     </a:xfrm>
                     <a:prstGeom prst="rect">
                       <a:avLst/>
@@ -2093,6 +2094,7 @@
           </wp:inline>
         </w:drawing>
       </w:r>
+      <w:bookmarkEnd w:id="0"/>
     </w:p>
     <w:p>
       <w:pPr>
@@ -2443,7 +2445,6 @@
         <w:keepNext/>
         <w:spacing w:line="360" w:lineRule="auto"/>
       </w:pPr>
-      <w:bookmarkStart w:id="0" w:name="_GoBack"/>
       <w:r>
         <w:rPr>
           <w:noProof/>
@@ -2491,7 +2492,6 @@
           </wp:inline>
         </w:drawing>
       </w:r>
-      <w:bookmarkEnd w:id="0"/>
     </w:p>
     <w:p>
       <w:pPr>
@@ -3158,7 +3158,7 @@
       </w:pPr>
     </w:pPrDefault>
   </w:docDefaults>
-  <w:latentStyles w:defLockedState="0" w:defUIPriority="99" w:defSemiHidden="0" w:defUnhideWhenUsed="0" w:defQFormat="0" w:count="375">
+  <w:latentStyles w:defLockedState="0" w:defUIPriority="99" w:defSemiHidden="0" w:defUnhideWhenUsed="0" w:defQFormat="0" w:count="376">
     <w:lsdException w:name="Normal" w:uiPriority="0" w:qFormat="1"/>
     <w:lsdException w:name="heading 1" w:uiPriority="9" w:qFormat="1"/>
     <w:lsdException w:name="heading 2" w:semiHidden="1" w:uiPriority="9" w:unhideWhenUsed="1" w:qFormat="1"/>
@@ -3264,7 +3264,6 @@
     <w:lsdException w:name="HTML Sample" w:semiHidden="1" w:unhideWhenUsed="1"/>
     <w:lsdException w:name="HTML Typewriter" w:semiHidden="1" w:unhideWhenUsed="1"/>
     <w:lsdException w:name="HTML Variable" w:semiHidden="1" w:unhideWhenUsed="1"/>
-    <w:lsdException w:name="Normal Table" w:semiHidden="1" w:unhideWhenUsed="1"/>
     <w:lsdException w:name="annotation subject" w:semiHidden="1" w:unhideWhenUsed="1"/>
     <w:lsdException w:name="No List" w:semiHidden="1" w:unhideWhenUsed="1"/>
     <w:lsdException w:name="Outline List 1" w:semiHidden="1" w:unhideWhenUsed="1"/>
@@ -3311,10 +3310,8 @@
     <w:lsdException w:name="Table Subtle 2" w:semiHidden="1" w:unhideWhenUsed="1"/>
     <w:lsdException w:name="Table Web 1" w:semiHidden="1" w:unhideWhenUsed="1"/>
     <w:lsdException w:name="Table Web 2" w:semiHidden="1" w:unhideWhenUsed="1"/>
-    <w:lsdException w:name="Table Web 3" w:semiHidden="1" w:unhideWhenUsed="1"/>
     <w:lsdException w:name="Balloon Text" w:semiHidden="1" w:unhideWhenUsed="1"/>
     <w:lsdException w:name="Table Grid" w:uiPriority="39"/>
-    <w:lsdException w:name="Table Theme" w:semiHidden="1" w:unhideWhenUsed="1"/>
     <w:lsdException w:name="Placeholder Text" w:semiHidden="1"/>
     <w:lsdException w:name="No Spacing" w:uiPriority="1" w:qFormat="1"/>
     <w:lsdException w:name="Light Shading" w:uiPriority="60"/>
@@ -3534,6 +3531,7 @@
     <w:lsdException w:name="Smart Hyperlink" w:semiHidden="1" w:unhideWhenUsed="1"/>
     <w:lsdException w:name="Hashtag" w:semiHidden="1" w:unhideWhenUsed="1"/>
     <w:lsdException w:name="Unresolved Mention" w:semiHidden="1" w:unhideWhenUsed="1"/>
+    <w:lsdException w:name="Smart Link" w:semiHidden="1" w:unhideWhenUsed="1"/>
   </w:latentStyles>
   <w:style w:type="paragraph" w:default="1" w:styleId="Normal">
     <w:name w:val="Normal"/>
@@ -3710,6 +3708,36 @@
     <w:link w:val="Footer"/>
     <w:uiPriority w:val="99"/>
     <w:rsid w:val="00973F7C"/>
+  </w:style>
+  <w:style w:type="paragraph" w:styleId="BalloonText">
+    <w:name w:val="Balloon Text"/>
+    <w:basedOn w:val="Normal"/>
+    <w:link w:val="BalloonTextChar"/>
+    <w:uiPriority w:val="99"/>
+    <w:semiHidden/>
+    <w:unhideWhenUsed/>
+    <w:rsid w:val="00C43A00"/>
+    <w:pPr>
+      <w:spacing w:after="0" w:line="240" w:lineRule="auto"/>
+    </w:pPr>
+    <w:rPr>
+      <w:rFonts w:ascii="Segoe UI" w:hAnsi="Segoe UI" w:cs="Segoe UI"/>
+      <w:sz w:val="18"/>
+      <w:szCs w:val="18"/>
+    </w:rPr>
+  </w:style>
+  <w:style w:type="character" w:customStyle="1" w:styleId="BalloonTextChar">
+    <w:name w:val="Balloon Text Char"/>
+    <w:basedOn w:val="DefaultParagraphFont"/>
+    <w:link w:val="BalloonText"/>
+    <w:uiPriority w:val="99"/>
+    <w:semiHidden/>
+    <w:rsid w:val="00C43A00"/>
+    <w:rPr>
+      <w:rFonts w:ascii="Segoe UI" w:hAnsi="Segoe UI" w:cs="Segoe UI"/>
+      <w:sz w:val="18"/>
+      <w:szCs w:val="18"/>
+    </w:rPr>
   </w:style>
 </w:styles>
 </file>

--- a/Design/design.docx
+++ b/Design/design.docx
@@ -2053,10 +2053,10 @@
           <w:noProof/>
         </w:rPr>
         <w:drawing>
-          <wp:inline distT="0" distB="0" distL="0" distR="0" wp14:anchorId="5262E3A0" wp14:editId="75A74395">
+          <wp:inline distT="0" distB="0" distL="0" distR="0" wp14:anchorId="487775AD" wp14:editId="3086FC03">
             <wp:extent cx="5943600" cy="4948555"/>
             <wp:effectExtent l="0" t="0" r="0" b="4445"/>
-            <wp:docPr id="13" name="Picture 13"/>
+            <wp:docPr id="12" name="Picture 12"/>
             <wp:cNvGraphicFramePr>
               <a:graphicFrameLocks xmlns:a="http://schemas.openxmlformats.org/drawingml/2006/main" noChangeAspect="1"/>
             </wp:cNvGraphicFramePr>
@@ -2064,7 +2064,7 @@
               <a:graphicData uri="http://schemas.openxmlformats.org/drawingml/2006/picture">
                 <pic:pic xmlns:pic="http://schemas.openxmlformats.org/drawingml/2006/picture">
                   <pic:nvPicPr>
-                    <pic:cNvPr id="13" name="Entity Relationship Diagram1.jpg"/>
+                    <pic:cNvPr id="12" name="Entity Relationship Diagram1.jpg"/>
                     <pic:cNvPicPr/>
                   </pic:nvPicPr>
                   <pic:blipFill>
@@ -3264,6 +3264,7 @@
     <w:lsdException w:name="HTML Sample" w:semiHidden="1" w:unhideWhenUsed="1"/>
     <w:lsdException w:name="HTML Typewriter" w:semiHidden="1" w:unhideWhenUsed="1"/>
     <w:lsdException w:name="HTML Variable" w:semiHidden="1" w:unhideWhenUsed="1"/>
+    <w:lsdException w:name="Normal Table" w:semiHidden="1" w:unhideWhenUsed="1"/>
     <w:lsdException w:name="annotation subject" w:semiHidden="1" w:unhideWhenUsed="1"/>
     <w:lsdException w:name="No List" w:semiHidden="1" w:unhideWhenUsed="1"/>
     <w:lsdException w:name="Outline List 1" w:semiHidden="1" w:unhideWhenUsed="1"/>
@@ -3310,8 +3311,10 @@
     <w:lsdException w:name="Table Subtle 2" w:semiHidden="1" w:unhideWhenUsed="1"/>
     <w:lsdException w:name="Table Web 1" w:semiHidden="1" w:unhideWhenUsed="1"/>
     <w:lsdException w:name="Table Web 2" w:semiHidden="1" w:unhideWhenUsed="1"/>
+    <w:lsdException w:name="Table Web 3" w:semiHidden="1" w:unhideWhenUsed="1"/>
     <w:lsdException w:name="Balloon Text" w:semiHidden="1" w:unhideWhenUsed="1"/>
     <w:lsdException w:name="Table Grid" w:uiPriority="39"/>
+    <w:lsdException w:name="Table Theme" w:semiHidden="1" w:unhideWhenUsed="1"/>
     <w:lsdException w:name="Placeholder Text" w:semiHidden="1"/>
     <w:lsdException w:name="No Spacing" w:uiPriority="1" w:qFormat="1"/>
     <w:lsdException w:name="Light Shading" w:uiPriority="60"/>
